--- a/System Document - Isengard.docx
+++ b/System Document - Isengard.docx
@@ -188,19 +188,24 @@
     <w:p w14:noSpellErr="1">
       <w:pPr>
         <w:pStyle w:val="Normal"/>
-        <w:jc w:val="center"/>
-      </w:pPr>
-    </w:p>
-    <w:p w14:noSpellErr="1">
-      <w:pPr>
-        <w:pStyle w:val="Normal"/>
-        <w:jc w:val="center"/>
-      </w:pPr>
-    </w:p>
-    <w:p w14:noSpellErr="1">
-      <w:pPr>
-        <w:pStyle w:val="Normal"/>
-        <w:jc w:val="center"/>
+        <w:jc w:val="left"/>
+      </w:pPr>
+      <w:r>
+        <w:rPr>
+          <w:sz w:val="32"/>
+          <w:szCs w:val="32"/>
+        </w:rPr>
+        <w:t xml:space="preserve">      Scott McKay           Jack Cummings             Dan Bailey         Jake Wolfe</w:t>
+      </w:r>
+    </w:p>
+    <w:p>
+      <w:pPr>
+        <w:pStyle w:val="Normal"/>
+        <w:jc w:val="left"/>
+        <w:rPr>
+          <w:sz w:val="32"/>
+          <w:szCs w:val="32"/>
+        </w:rPr>
       </w:pPr>
     </w:p>
     <w:p w14:noSpellErr="1">

--- a/System Document - Isengard.docx
+++ b/System Document - Isengard.docx
@@ -2704,7 +2704,21 @@
           <w:sz w:val="32"/>
           <w:szCs w:val="32"/>
         </w:rPr>
-        <w:t>Jake Wolfe – Transaction management, user controller</w:t>
+        <w:t>Jake Wolfe – Transaction management</w:t>
+      </w:r>
+      <w:r>
+        <w:rPr>
+          <w:sz w:val="32"/>
+          <w:szCs w:val="32"/>
+        </w:rPr>
+        <w:t xml:space="preserve"> design</w:t>
+      </w:r>
+      <w:r>
+        <w:rPr>
+          <w:sz w:val="32"/>
+          <w:szCs w:val="32"/>
+        </w:rPr>
+        <w:t>, user controller</w:t>
       </w:r>
       <w:r>
         <w:rPr>
@@ -2857,63 +2871,16 @@
       <w:pPr>
         <w:pStyle w:val="Normal"/>
         <w:jc w:val="center"/>
-        <w:rPr>
-          <w:sz w:val="32"/>
-          <w:szCs w:val="32"/>
-        </w:rPr>
-      </w:pPr>
-      <w:r>
         <w:rPr>
           <w:sz w:val="40"/>
           <w:szCs w:val="40"/>
         </w:rPr>
-        <w:t>Product References</w:t>
-      </w:r>
-    </w:p>
-    <w:p w14:noSpellErr="1">
-      <w:pPr>
-        <w:pStyle w:val="Normal"/>
-        <w:jc w:val="center"/>
+      </w:pPr>
+      <w:r>
         <w:rPr>
           <w:sz w:val="40"/>
           <w:szCs w:val="40"/>
         </w:rPr>
-      </w:pPr>
-    </w:p>
-    <w:p w14:noSpellErr="1">
-      <w:pPr>
-        <w:pStyle w:val="Normal"/>
-        <w:jc w:val="center"/>
-        <w:rPr>
-          <w:sz w:val="40"/>
-          <w:szCs w:val="40"/>
-        </w:rPr>
-      </w:pPr>
-    </w:p>
-    <w:p w14:noSpellErr="1">
-      <w:pPr>
-        <w:pStyle w:val="Normal"/>
-        <w:jc w:val="center"/>
-        <w:rPr>
-          <w:sz w:val="40"/>
-          <w:szCs w:val="40"/>
-        </w:rPr>
-      </w:pPr>
-    </w:p>
-    <w:p w14:noSpellErr="1">
-      <w:pPr>
-        <w:pStyle w:val="Normal"/>
-        <w:jc w:val="center"/>
-        <w:rPr>
-          <w:sz w:val="40"/>
-          <w:szCs w:val="40"/>
-        </w:rPr>
-      </w:pPr>
-      <w:r>
-        <w:rPr>
-          <w:sz w:val="40"/>
-          <w:szCs w:val="40"/>
-        </w:rPr>
         <w:t>Git Repository</w:t>
       </w:r>
     </w:p>
@@ -2927,15 +2894,137 @@
         </w:rPr>
       </w:pPr>
     </w:p>
-    <w:p w14:noSpellErr="1">
-      <w:pPr>
-        <w:pStyle w:val="Normal"/>
-        <w:jc w:val="left"/>
-        <w:rPr>
-          <w:sz w:val="32"/>
-          <w:szCs w:val="32"/>
-        </w:rPr>
-      </w:pPr>
+    <w:p>
+      <w:pPr>
+        <w:pStyle w:val="Normal"/>
+        <w:jc w:val="left"/>
+        <w:rPr>
+          <w:sz w:val="32"/>
+          <w:szCs w:val="32"/>
+        </w:rPr>
+      </w:pPr>
+      <w:r>
+        <w:rPr>
+          <w:sz w:val="32"/>
+          <w:szCs w:val="32"/>
+        </w:rPr>
+        <w:t xml:space="preserve">Our </w:t>
+      </w:r>
+      <w:proofErr w:type="spellStart"/>
+      <w:r>
+        <w:rPr>
+          <w:sz w:val="32"/>
+          <w:szCs w:val="32"/>
+        </w:rPr>
+        <w:t>github</w:t>
+      </w:r>
+      <w:proofErr w:type="spellEnd"/>
+      <w:r>
+        <w:rPr>
+          <w:sz w:val="32"/>
+          <w:szCs w:val="32"/>
+        </w:rPr>
+        <w:t xml:space="preserve"> repository is located at:</w:t>
+      </w:r>
+    </w:p>
+    <w:p>
+      <w:pPr>
+        <w:pStyle w:val="Normal"/>
+        <w:jc w:val="left"/>
+      </w:pPr>
+      <w:hyperlink r:id="Ra354b5b2fb724439">
+        <w:r>
+          <w:rPr>
+            <w:rStyle w:val="Hyperlink"/>
+            <w:rFonts w:ascii="Calibri" w:hAnsi="Calibri" w:eastAsia="Calibri" w:cs="Calibri"/>
+            <w:noProof w:val="0"/>
+            <w:sz w:val="32"/>
+            <w:szCs w:val="32"/>
+            <w:lang w:val="en-US"/>
+          </w:rPr>
+          <w:t>https://github.com/Evilscaught/The-Four-Horsemen.git</w:t>
+        </w:r>
+      </w:hyperlink>
+    </w:p>
+    <w:p>
+      <w:pPr>
+        <w:pStyle w:val="Normal"/>
+        <w:jc w:val="left"/>
+        <w:rPr>
+          <w:rFonts w:ascii="Calibri" w:hAnsi="Calibri" w:eastAsia="Calibri" w:cs="Calibri"/>
+          <w:noProof w:val="0"/>
+          <w:sz w:val="32"/>
+          <w:szCs w:val="32"/>
+          <w:lang w:val="en-US"/>
+        </w:rPr>
+      </w:pPr>
+    </w:p>
+    <w:p>
+      <w:pPr>
+        <w:pStyle w:val="Normal"/>
+        <w:jc w:val="left"/>
+        <w:rPr>
+          <w:rFonts w:ascii="Calibri" w:hAnsi="Calibri" w:eastAsia="Calibri" w:cs="Calibri"/>
+          <w:noProof w:val="0"/>
+          <w:sz w:val="32"/>
+          <w:szCs w:val="32"/>
+          <w:lang w:val="en-US"/>
+        </w:rPr>
+      </w:pPr>
+      <w:r>
+        <w:rPr>
+          <w:rFonts w:ascii="Calibri" w:hAnsi="Calibri" w:eastAsia="Calibri" w:cs="Calibri"/>
+          <w:noProof w:val="0"/>
+          <w:sz w:val="32"/>
+          <w:szCs w:val="32"/>
+          <w:lang w:val="en-US"/>
+        </w:rPr>
+        <w:t xml:space="preserve">The runnable jar file is called simply </w:t>
+      </w:r>
+      <w:proofErr w:type="spellStart"/>
+      <w:r>
+        <w:rPr>
+          <w:rFonts w:ascii="Calibri" w:hAnsi="Calibri" w:eastAsia="Calibri" w:cs="Calibri"/>
+          <w:noProof w:val="0"/>
+          <w:sz w:val="32"/>
+          <w:szCs w:val="32"/>
+          <w:lang w:val="en-US"/>
+        </w:rPr>
+        <w:t>Isengard</w:t>
+      </w:r>
+      <w:proofErr w:type="spellEnd"/>
+      <w:r>
+        <w:rPr>
+          <w:rFonts w:ascii="Calibri" w:hAnsi="Calibri" w:eastAsia="Calibri" w:cs="Calibri"/>
+          <w:noProof w:val="0"/>
+          <w:sz w:val="32"/>
+          <w:szCs w:val="32"/>
+          <w:lang w:val="en-US"/>
+        </w:rPr>
+        <w:t xml:space="preserve"> and is in the same folder as the file </w:t>
+      </w:r>
+      <w:proofErr w:type="spellStart"/>
+      <w:r>
+        <w:rPr>
+          <w:rFonts w:ascii="Calibri" w:hAnsi="Calibri" w:eastAsia="Calibri" w:cs="Calibri"/>
+          <w:noProof w:val="0"/>
+          <w:sz w:val="32"/>
+          <w:szCs w:val="32"/>
+          <w:lang w:val="en-US"/>
+        </w:rPr>
+        <w:t>CSAccount</w:t>
+      </w:r>
+      <w:proofErr w:type="spellEnd"/>
+      <w:r>
+        <w:rPr>
+          <w:rFonts w:ascii="Calibri" w:hAnsi="Calibri" w:eastAsia="Calibri" w:cs="Calibri"/>
+          <w:noProof w:val="0"/>
+          <w:sz w:val="32"/>
+          <w:szCs w:val="32"/>
+          <w:lang w:val="en-US"/>
+        </w:rPr>
+        <w:t xml:space="preserve"> Viewer, our Gantt chart, and this file.</w:t>
+      </w:r>
     </w:p>
     <w:p w14:noSpellErr="1">
       <w:pPr>
@@ -5154,6 +5243,16 @@
       <w:spacing xmlns:w="http://schemas.openxmlformats.org/wordprocessingml/2006/main" w:after="0" w:line="240" w:lineRule="auto"/>
     </w:pPr>
   </w:style>
+  <w:style xmlns:w14="http://schemas.microsoft.com/office/word/2010/wordml" xmlns:mc="http://schemas.openxmlformats.org/markup-compatibility/2006" xmlns:w="http://schemas.openxmlformats.org/wordprocessingml/2006/main" w:type="character" w:styleId="Hyperlink" mc:Ignorable="w14">
+    <w:name xmlns:w="http://schemas.openxmlformats.org/wordprocessingml/2006/main" w:val="Hyperlink"/>
+    <w:basedOn xmlns:w="http://schemas.openxmlformats.org/wordprocessingml/2006/main" w:val="DefaultParagraphFont"/>
+    <w:uiPriority xmlns:w="http://schemas.openxmlformats.org/wordprocessingml/2006/main" w:val="99"/>
+    <w:unhideWhenUsed xmlns:w="http://schemas.openxmlformats.org/wordprocessingml/2006/main"/>
+    <w:rPr xmlns:w="http://schemas.openxmlformats.org/wordprocessingml/2006/main">
+      <w:color w:val="0563C1" w:themeColor="hyperlink"/>
+      <w:u w:val="single"/>
+    </w:rPr>
+  </w:style>
 </w:styles>
 </file>
 
